--- a/proyecto/documentacion/manualUso.docx
+++ b/proyecto/documentacion/manualUso.docx
@@ -279,7 +279,7 @@
         </w:numPr>
       </w:pPr>
       <w:r>
-        <w:t>Google Chrome {Se intentó hacer para todos los navegadores… No se pudo para esta entrega :( }</w:t>
+        <w:t xml:space="preserve">Google Chrome </w:t>
       </w:r>
     </w:p>
     <w:p>
